--- a/Trabalho2/VV_T2_Relatorio__CarolinaFerreira_FelipeFreitas_MateusCacabuena_MuriloKasperbauer.docx
+++ b/Trabalho2/VV_T2_Relatorio__CarolinaFerreira_FelipeFreitas_MateusCacabuena_MuriloKasperbauer.docx
@@ -755,7 +755,6 @@
           <w:lang w:val="en-US" w:eastAsia="en-US"/>
         </w:rPr>
       </w:pPr>
-      <w:proofErr w:type="spellStart"/>
       <w:r>
         <w:rPr>
           <w:rFonts w:cs="Arial"/>
@@ -765,7 +764,6 @@
         </w:rPr>
         <w:t>Requisitos</w:t>
       </w:r>
-      <w:proofErr w:type="spellEnd"/>
       <w:r>
         <w:rPr>
           <w:rFonts w:cs="Arial"/>
@@ -792,23 +790,7 @@
           <w:rFonts w:cs="Arial"/>
           <w:lang w:val="en-US" w:eastAsia="en-US"/>
         </w:rPr>
-        <w:t>Node ^16 (</w:t>
-      </w:r>
-      <w:proofErr w:type="spellStart"/>
-      <w:r>
-        <w:rPr>
-          <w:rFonts w:cs="Arial"/>
-          <w:lang w:val="en-US" w:eastAsia="en-US"/>
-        </w:rPr>
-        <w:t>Recomendado</w:t>
-      </w:r>
-      <w:proofErr w:type="spellEnd"/>
-      <w:r>
-        <w:rPr>
-          <w:rFonts w:cs="Arial"/>
-          <w:lang w:val="en-US" w:eastAsia="en-US"/>
-        </w:rPr>
-        <w:t>: 20 LTS)</w:t>
+        <w:t>Node ^16 (Recomendado: 20 LTS)</w:t>
       </w:r>
     </w:p>
     <w:p>
@@ -829,23 +811,7 @@
           <w:rFonts w:cs="Arial"/>
           <w:lang w:val="en-US" w:eastAsia="en-US"/>
         </w:rPr>
-        <w:t>Python ^3.9 (</w:t>
-      </w:r>
-      <w:proofErr w:type="spellStart"/>
-      <w:r>
-        <w:rPr>
-          <w:rFonts w:cs="Arial"/>
-          <w:lang w:val="en-US" w:eastAsia="en-US"/>
-        </w:rPr>
-        <w:t>Recomendado</w:t>
-      </w:r>
-      <w:proofErr w:type="spellEnd"/>
-      <w:r>
-        <w:rPr>
-          <w:rFonts w:cs="Arial"/>
-          <w:lang w:val="en-US" w:eastAsia="en-US"/>
-        </w:rPr>
-        <w:t>: 3.10.4)</w:t>
+        <w:t>Python ^3.9 (Recomendado: 3.10.4)</w:t>
       </w:r>
     </w:p>
     <w:p>
@@ -991,31 +957,16 @@
         </w:rPr>
         <w:t xml:space="preserve">ersão correta do Node a partir do </w:t>
       </w:r>
-      <w:r>
-        <w:fldChar w:fldCharType="begin"/>
-      </w:r>
-      <w:r>
-        <w:instrText>HYPERLINK "https://nodejs.org/en/download/package-manager"</w:instrText>
-      </w:r>
-      <w:r>
-        <w:fldChar w:fldCharType="separate"/>
-      </w:r>
-      <w:r>
-        <w:rPr>
-          <w:rStyle w:val="Hiperligao"/>
-          <w:rFonts w:cs="Arial"/>
-          <w:lang w:eastAsia="en-US"/>
-        </w:rPr>
-        <w:t>site oficial</w:t>
-      </w:r>
-      <w:r>
-        <w:rPr>
-          <w:rStyle w:val="Hiperligao"/>
-          <w:rFonts w:cs="Arial"/>
-          <w:lang w:eastAsia="en-US"/>
-        </w:rPr>
-        <w:fldChar w:fldCharType="end"/>
-      </w:r>
+      <w:hyperlink r:id="rId5" w:history="1">
+        <w:r>
+          <w:rPr>
+            <w:rStyle w:val="Hiperligao"/>
+            <w:rFonts w:cs="Arial"/>
+            <w:lang w:eastAsia="en-US"/>
+          </w:rPr>
+          <w:t>site oficial</w:t>
+        </w:r>
+      </w:hyperlink>
       <w:r>
         <w:rPr>
           <w:rFonts w:cs="Arial"/>
@@ -1155,33 +1106,17 @@
         </w:rPr>
         <w:t xml:space="preserve">Caso necessário, instale a versão correta do Python a partir do </w:t>
       </w:r>
-      <w:r>
-        <w:fldChar w:fldCharType="begin"/>
-      </w:r>
-      <w:r>
-        <w:instrText>HYPERLINK "https://www.python.org/downloads/" \t "_new"</w:instrText>
-      </w:r>
-      <w:r>
-        <w:fldChar w:fldCharType="separate"/>
-      </w:r>
-      <w:r>
-        <w:rPr>
-          <w:rFonts w:cs="Arial"/>
-          <w:color w:val="0000FF"/>
-          <w:u w:val="single"/>
-          <w:lang w:eastAsia="en-US"/>
-        </w:rPr>
-        <w:t>site oficial</w:t>
-      </w:r>
-      <w:r>
-        <w:rPr>
-          <w:rFonts w:cs="Arial"/>
-          <w:color w:val="0000FF"/>
-          <w:u w:val="single"/>
-          <w:lang w:eastAsia="en-US"/>
-        </w:rPr>
-        <w:fldChar w:fldCharType="end"/>
-      </w:r>
+      <w:hyperlink r:id="rId6" w:tgtFrame="_new" w:history="1">
+        <w:r>
+          <w:rPr>
+            <w:rFonts w:cs="Arial"/>
+            <w:color w:val="0000FF"/>
+            <w:u w:val="single"/>
+            <w:lang w:eastAsia="en-US"/>
+          </w:rPr>
+          <w:t>site oficial</w:t>
+        </w:r>
+      </w:hyperlink>
       <w:r>
         <w:rPr>
           <w:rFonts w:cs="Arial"/>
@@ -1230,6 +1165,55 @@
         <w:jc w:val="left"/>
         <w:rPr>
           <w:rFonts w:cs="Arial"/>
+          <w:lang w:eastAsia="en-US"/>
+        </w:rPr>
+      </w:pPr>
+      <w:r>
+        <w:rPr>
+          <w:rFonts w:cs="Arial"/>
+          <w:lang w:eastAsia="en-US"/>
+        </w:rPr>
+        <w:t>Abra</w:t>
+      </w:r>
+      <w:r>
+        <w:rPr>
+          <w:rFonts w:cs="Arial"/>
+          <w:lang w:eastAsia="en-US"/>
+        </w:rPr>
+        <w:t xml:space="preserve">, em um terminal ou IDE de sua preferência, a pasta </w:t>
+      </w:r>
+      <w:r>
+        <w:rPr>
+          <w:rFonts w:cs="Arial"/>
+          <w:lang w:eastAsia="en-US"/>
+        </w:rPr>
+        <w:t>`</w:t>
+      </w:r>
+      <w:r>
+        <w:rPr>
+          <w:rFonts w:cs="Arial"/>
+          <w:lang w:eastAsia="en-US"/>
+        </w:rPr>
+        <w:t>TicTacToePWA`</w:t>
+      </w:r>
+      <w:r>
+        <w:rPr>
+          <w:rFonts w:cs="Arial"/>
+          <w:lang w:eastAsia="en-US"/>
+        </w:rPr>
+        <w:t>.</w:t>
+      </w:r>
+    </w:p>
+    <w:p>
+      <w:pPr>
+        <w:numPr>
+          <w:ilvl w:val="1"/>
+          <w:numId w:val="1"/>
+        </w:numPr>
+        <w:spacing w:before="100" w:beforeAutospacing="1" w:after="100" w:afterAutospacing="1" w:line="240" w:lineRule="auto"/>
+        <w:jc w:val="left"/>
+        <w:rPr>
+          <w:rFonts w:cs="Arial"/>
           <w:sz w:val="20"/>
           <w:szCs w:val="20"/>
           <w:lang w:eastAsia="en-US"/>
@@ -1240,7 +1224,21 @@
           <w:rFonts w:cs="Arial"/>
           <w:lang w:eastAsia="en-US"/>
         </w:rPr>
-        <w:t xml:space="preserve">Acesse </w:t>
+        <w:t>Se preferir, a</w:t>
+      </w:r>
+      <w:r>
+        <w:rPr>
+          <w:rFonts w:cs="Arial"/>
+          <w:lang w:eastAsia="en-US"/>
+        </w:rPr>
+        <w:t xml:space="preserve">cesse </w:t>
+      </w:r>
+      <w:r>
+        <w:rPr>
+          <w:rFonts w:cs="Arial"/>
+          <w:lang w:eastAsia="en-US"/>
+        </w:rPr>
+        <w:t xml:space="preserve">e clone </w:t>
       </w:r>
       <w:r>
         <w:rPr>
@@ -1248,34 +1246,6 @@
           <w:lang w:eastAsia="en-US"/>
         </w:rPr>
         <w:t>o repositório do projeto</w:t>
-      </w:r>
-      <w:r>
-        <w:rPr>
-          <w:rFonts w:cs="Arial"/>
-          <w:lang w:eastAsia="en-US"/>
-        </w:rPr>
-        <w:t xml:space="preserve"> frontend (com os testes)</w:t>
-      </w:r>
-      <w:r>
-        <w:rPr>
-          <w:rFonts w:cs="Arial"/>
-          <w:lang w:eastAsia="en-US"/>
-        </w:rPr>
-        <w:t xml:space="preserve"> e siga o passo-a-passo presente no arquivo </w:t>
-      </w:r>
-      <w:r>
-        <w:rPr>
-          <w:rFonts w:cs="Arial"/>
-          <w:lang w:eastAsia="en-US"/>
-        </w:rPr>
-        <w:t>`</w:t>
-      </w:r>
-      <w:r>
-        <w:rPr>
-          <w:rFonts w:cs="Arial"/>
-          <w:lang w:eastAsia="en-US"/>
-        </w:rPr>
-        <w:t>README.md`</w:t>
       </w:r>
       <w:r>
         <w:rPr>
@@ -1309,7 +1279,7 @@
         </w:rPr>
         <w:t xml:space="preserve">Link: </w:t>
       </w:r>
-      <w:hyperlink r:id="rId5" w:history="1">
+      <w:hyperlink r:id="rId7" w:history="1">
         <w:r>
           <w:rPr>
             <w:rStyle w:val="Hiperligao"/>
@@ -1318,42 +1288,8 @@
             <w:szCs w:val="20"/>
             <w:lang w:val="en-US" w:eastAsia="en-US"/>
           </w:rPr>
-          <w:t>github.com/</w:t>
+          <w:t>github.com/felipefreitassilvalearning/TicTacToePWA</w:t>
         </w:r>
-        <w:proofErr w:type="spellStart"/>
-        <w:r>
-          <w:rPr>
-            <w:rStyle w:val="Hiperligao"/>
-            <w:rFonts w:cs="Arial"/>
-            <w:sz w:val="20"/>
-            <w:szCs w:val="20"/>
-            <w:lang w:val="en-US" w:eastAsia="en-US"/>
-          </w:rPr>
-          <w:t>felipefreitassilvalearning</w:t>
-        </w:r>
-        <w:proofErr w:type="spellEnd"/>
-        <w:r>
-          <w:rPr>
-            <w:rStyle w:val="Hiperligao"/>
-            <w:rFonts w:cs="Arial"/>
-            <w:sz w:val="20"/>
-            <w:szCs w:val="20"/>
-            <w:lang w:val="en-US" w:eastAsia="en-US"/>
-          </w:rPr>
-          <w:t>/</w:t>
-        </w:r>
-        <w:proofErr w:type="spellStart"/>
-        <w:r>
-          <w:rPr>
-            <w:rStyle w:val="Hiperligao"/>
-            <w:rFonts w:cs="Arial"/>
-            <w:sz w:val="20"/>
-            <w:szCs w:val="20"/>
-            <w:lang w:val="en-US" w:eastAsia="en-US"/>
-          </w:rPr>
-          <w:t>TicTacToePWA</w:t>
-        </w:r>
-        <w:proofErr w:type="spellEnd"/>
       </w:hyperlink>
     </w:p>
     <w:p>
@@ -1376,6 +1312,66 @@
           <w:rFonts w:cs="Arial"/>
           <w:lang w:eastAsia="en-US"/>
         </w:rPr>
+        <w:t>S</w:t>
+      </w:r>
+      <w:r>
+        <w:rPr>
+          <w:rFonts w:cs="Arial"/>
+          <w:lang w:eastAsia="en-US"/>
+        </w:rPr>
+        <w:t xml:space="preserve">iga o passo-a-passo presente no arquivo </w:t>
+      </w:r>
+      <w:r>
+        <w:rPr>
+          <w:rFonts w:cs="Arial"/>
+          <w:lang w:eastAsia="en-US"/>
+        </w:rPr>
+        <w:t>`</w:t>
+      </w:r>
+      <w:r>
+        <w:rPr>
+          <w:rFonts w:cs="Arial"/>
+          <w:lang w:eastAsia="en-US"/>
+        </w:rPr>
+        <w:t>README.md`</w:t>
+      </w:r>
+      <w:r>
+        <w:rPr>
+          <w:rFonts w:cs="Arial"/>
+          <w:lang w:eastAsia="en-US"/>
+        </w:rPr>
+        <w:t>.</w:t>
+      </w:r>
+      <w:r>
+        <w:rPr>
+          <w:rFonts w:cs="Arial"/>
+          <w:sz w:val="20"/>
+          <w:szCs w:val="20"/>
+          <w:lang w:eastAsia="en-US"/>
+        </w:rPr>
+        <w:t xml:space="preserve"> </w:t>
+      </w:r>
+    </w:p>
+    <w:p>
+      <w:pPr>
+        <w:numPr>
+          <w:ilvl w:val="1"/>
+          <w:numId w:val="1"/>
+        </w:numPr>
+        <w:spacing w:before="100" w:beforeAutospacing="1" w:after="100" w:afterAutospacing="1" w:line="240" w:lineRule="auto"/>
+        <w:jc w:val="left"/>
+        <w:rPr>
+          <w:rFonts w:cs="Arial"/>
+          <w:sz w:val="20"/>
+          <w:szCs w:val="20"/>
+          <w:lang w:eastAsia="en-US"/>
+        </w:rPr>
+      </w:pPr>
+      <w:r>
+        <w:rPr>
+          <w:rFonts w:cs="Arial"/>
+          <w:lang w:eastAsia="en-US"/>
+        </w:rPr>
         <w:t xml:space="preserve">Para a API, recomendamos </w:t>
       </w:r>
       <w:r>
@@ -1383,7 +1379,14 @@
           <w:rFonts w:cs="Arial"/>
           <w:lang w:eastAsia="en-US"/>
         </w:rPr>
-        <w:t xml:space="preserve">extrair o arquivo </w:t>
+        <w:t>abrir em um terminal a pasta `</w:t>
+      </w:r>
+      <w:r>
+        <w:rPr>
+          <w:rFonts w:cs="Arial"/>
+          <w:lang w:eastAsia="en-US"/>
+        </w:rPr>
+        <w:t>API</w:t>
       </w:r>
       <w:r>
         <w:rPr>
@@ -1397,13 +1400,6 @@
           <w:rFonts w:cs="Arial"/>
           <w:lang w:eastAsia="en-US"/>
         </w:rPr>
-        <w:t>API.zip`</w:t>
-      </w:r>
-      <w:r>
-        <w:rPr>
-          <w:rFonts w:cs="Arial"/>
-          <w:lang w:eastAsia="en-US"/>
-        </w:rPr>
         <w:t xml:space="preserve"> e seguir as instruções no arquivo `README.md</w:t>
       </w:r>
       <w:r>
@@ -1418,7 +1414,30 @@
           <w:rFonts w:cs="Arial"/>
           <w:lang w:eastAsia="en-US"/>
         </w:rPr>
-        <w:t>. Se preferir, o código original está disponível clicando no link abaixo:</w:t>
+        <w:t>.</w:t>
+      </w:r>
+    </w:p>
+    <w:p>
+      <w:pPr>
+        <w:numPr>
+          <w:ilvl w:val="1"/>
+          <w:numId w:val="1"/>
+        </w:numPr>
+        <w:spacing w:before="100" w:beforeAutospacing="1" w:after="100" w:afterAutospacing="1" w:line="240" w:lineRule="auto"/>
+        <w:jc w:val="left"/>
+        <w:rPr>
+          <w:rFonts w:cs="Arial"/>
+          <w:sz w:val="20"/>
+          <w:szCs w:val="20"/>
+          <w:lang w:eastAsia="en-US"/>
+        </w:rPr>
+      </w:pPr>
+      <w:r>
+        <w:rPr>
+          <w:rFonts w:cs="Arial"/>
+          <w:lang w:eastAsia="en-US"/>
+        </w:rPr>
+        <w:t>Se preferir, o código original está disponível clicando no link abaixo:</w:t>
       </w:r>
     </w:p>
     <w:p>
@@ -1445,7 +1464,7 @@
         </w:rPr>
         <w:t xml:space="preserve">Link: </w:t>
       </w:r>
-      <w:hyperlink r:id="rId6" w:history="1">
+      <w:hyperlink r:id="rId8" w:history="1">
         <w:r>
           <w:rPr>
             <w:rStyle w:val="Hiperligao"/>
@@ -1507,7 +1526,7 @@
         </w:rPr>
         <w:t xml:space="preserve">O frontend está disponível no endereço </w:t>
       </w:r>
-      <w:hyperlink r:id="rId7" w:history="1">
+      <w:hyperlink r:id="rId9" w:history="1">
         <w:r>
           <w:rPr>
             <w:rStyle w:val="Hiperligao"/>
@@ -1544,7 +1563,7 @@
         </w:rPr>
         <w:t xml:space="preserve">A API não precisa ser acessada, mas está disponível localmente em </w:t>
       </w:r>
-      <w:hyperlink r:id="rId8" w:history="1">
+      <w:hyperlink r:id="rId10" w:history="1">
         <w:r>
           <w:rPr>
             <w:rStyle w:val="Hiperligao"/>
@@ -1629,6 +1648,69 @@
     <w:p>
       <w:pPr>
         <w:numPr>
+          <w:ilvl w:val="2"/>
+          <w:numId w:val="1"/>
+        </w:numPr>
+        <w:spacing w:before="100" w:beforeAutospacing="1" w:after="100" w:afterAutospacing="1" w:line="240" w:lineRule="auto"/>
+        <w:jc w:val="left"/>
+        <w:rPr>
+          <w:rFonts w:cs="Arial"/>
+          <w:lang w:eastAsia="en-US"/>
+        </w:rPr>
+      </w:pPr>
+      <w:r>
+        <w:rPr>
+          <w:rFonts w:cs="Arial"/>
+          <w:lang w:eastAsia="en-US"/>
+        </w:rPr>
+        <w:t>Alternativamente, rode cada teste separadamente, digite:</w:t>
+      </w:r>
+    </w:p>
+    <w:p>
+      <w:pPr>
+        <w:numPr>
+          <w:ilvl w:val="3"/>
+          <w:numId w:val="1"/>
+        </w:numPr>
+        <w:spacing w:before="100" w:beforeAutospacing="1" w:after="100" w:afterAutospacing="1" w:line="240" w:lineRule="auto"/>
+        <w:jc w:val="left"/>
+        <w:rPr>
+          <w:rFonts w:cs="Arial"/>
+          <w:lang w:eastAsia="en-US"/>
+        </w:rPr>
+      </w:pPr>
+      <w:r>
+        <w:rPr>
+          <w:rFonts w:cs="Arial"/>
+          <w:lang w:eastAsia="en-US"/>
+        </w:rPr>
+        <w:t>npm run test:unit</w:t>
+      </w:r>
+    </w:p>
+    <w:p>
+      <w:pPr>
+        <w:numPr>
+          <w:ilvl w:val="3"/>
+          <w:numId w:val="1"/>
+        </w:numPr>
+        <w:spacing w:before="100" w:beforeAutospacing="1" w:after="100" w:afterAutospacing="1" w:line="240" w:lineRule="auto"/>
+        <w:jc w:val="left"/>
+        <w:rPr>
+          <w:rFonts w:cs="Arial"/>
+          <w:lang w:eastAsia="en-US"/>
+        </w:rPr>
+      </w:pPr>
+      <w:r>
+        <w:rPr>
+          <w:rFonts w:cs="Arial"/>
+          <w:lang w:eastAsia="en-US"/>
+        </w:rPr>
+        <w:t>npm run test:e2e</w:t>
+      </w:r>
+    </w:p>
+    <w:p>
+      <w:pPr>
+        <w:numPr>
           <w:ilvl w:val="1"/>
           <w:numId w:val="1"/>
         </w:numPr>
@@ -1636,19 +1718,15 @@
         <w:jc w:val="left"/>
         <w:rPr>
           <w:rFonts w:cs="Arial"/>
-          <w:b/>
-          <w:bCs/>
-          <w:lang w:eastAsia="en-US"/>
-        </w:rPr>
-      </w:pPr>
-      <w:r>
-        <w:rPr>
-          <w:rFonts w:cs="Arial"/>
-          <w:b/>
-          <w:bCs/>
-          <w:lang w:eastAsia="en-US"/>
-        </w:rPr>
-        <w:t>Alternativamente, rode cada teste separadamente, digite:</w:t>
+          <w:lang w:eastAsia="en-US"/>
+        </w:rPr>
+      </w:pPr>
+      <w:r>
+        <w:rPr>
+          <w:rFonts w:cs="Arial"/>
+          <w:lang w:eastAsia="en-US"/>
+        </w:rPr>
+        <w:t>Para rodar os testes de integração, digite em um terminal na pasta da API:</w:t>
       </w:r>
     </w:p>
     <w:p>
@@ -1669,28 +1747,7 @@
           <w:rFonts w:cs="Arial"/>
           <w:lang w:eastAsia="en-US"/>
         </w:rPr>
-        <w:t>npm run test:unit</w:t>
-      </w:r>
-    </w:p>
-    <w:p>
-      <w:pPr>
-        <w:numPr>
-          <w:ilvl w:val="2"/>
-          <w:numId w:val="1"/>
-        </w:numPr>
-        <w:spacing w:before="100" w:beforeAutospacing="1" w:after="100" w:afterAutospacing="1" w:line="240" w:lineRule="auto"/>
-        <w:jc w:val="left"/>
-        <w:rPr>
-          <w:rFonts w:cs="Arial"/>
-          <w:lang w:eastAsia="en-US"/>
-        </w:rPr>
-      </w:pPr>
-      <w:r>
-        <w:rPr>
-          <w:rFonts w:cs="Arial"/>
-          <w:lang w:eastAsia="en-US"/>
-        </w:rPr>
-        <w:t>npm run test:e2e</w:t>
+        <w:t>python test_integration.py</w:t>
       </w:r>
     </w:p>
     <w:p>
@@ -1731,6 +1788,7 @@
           <w:color w:val="auto"/>
           <w:lang w:eastAsia="en-US"/>
         </w:rPr>
+        <w:lastRenderedPageBreak/>
         <w:t>Testes já disponibilizados no código</w:t>
       </w:r>
     </w:p>
@@ -1760,7 +1818,6 @@
           <w:color w:val="auto"/>
           <w:lang w:eastAsia="en-US"/>
         </w:rPr>
-        <w:lastRenderedPageBreak/>
         <w:t>Casos de Teste</w:t>
       </w:r>
     </w:p>
@@ -1788,6 +1845,7 @@
       </w:pPr>
       <w:r>
         <w:rPr>
+          <w:noProof/>
           <w:lang w:eastAsia="en-US"/>
         </w:rPr>
         <w:drawing>
@@ -1806,7 +1864,7 @@
                     <pic:cNvPicPr/>
                   </pic:nvPicPr>
                   <pic:blipFill>
-                    <a:blip r:embed="rId9"/>
+                    <a:blip r:embed="rId11"/>
                     <a:stretch>
                       <a:fillRect/>
                     </a:stretch>
@@ -1932,6 +1990,7 @@
         <w:rPr>
           <w:lang w:eastAsia="en-US"/>
         </w:rPr>
+        <w:lastRenderedPageBreak/>
         <w:t>Componente Tabuleiro (“Board”)</w:t>
       </w:r>
     </w:p>
@@ -2022,7 +2081,6 @@
         <w:rPr>
           <w:lang w:eastAsia="en-US"/>
         </w:rPr>
-        <w:lastRenderedPageBreak/>
         <w:t xml:space="preserve">É capaz de mudar </w:t>
       </w:r>
       <w:r>
@@ -2172,7 +2230,13 @@
         <w:rPr>
           <w:lang w:eastAsia="en-US"/>
         </w:rPr>
-        <w:t xml:space="preserve">Todas as partes do sistema parecem estar funcionando conforme o esperado, </w:t>
+        <w:t>Todas as partes do sistema parecem estar funcionando conforme o esperado</w:t>
+      </w:r>
+      <w:r>
+        <w:rPr>
+          <w:lang w:eastAsia="en-US"/>
+        </w:rPr>
+        <w:t>.</w:t>
       </w:r>
     </w:p>
     <w:p>
@@ -2834,7 +2898,15 @@
                 <w:rFonts w:cs="Arial"/>
                 <w:lang w:eastAsia="en-US"/>
               </w:rPr>
-              <w:t>Erro do tamanho do tabuleiro inválido</w:t>
+              <w:t xml:space="preserve">Erro do tamanho do </w:t>
+            </w:r>
+            <w:r>
+              <w:rPr>
+                <w:rFonts w:cs="Arial"/>
+                <w:lang w:eastAsia="en-US"/>
+              </w:rPr>
+              <w:lastRenderedPageBreak/>
+              <w:t>tabuleiro inválido</w:t>
             </w:r>
           </w:p>
         </w:tc>
@@ -2858,6 +2930,7 @@
                 <w:rFonts w:cs="Arial"/>
                 <w:lang w:eastAsia="en-US"/>
               </w:rPr>
+              <w:lastRenderedPageBreak/>
               <w:t>Error: Invalid board size</w:t>
             </w:r>
           </w:p>
@@ -3048,7 +3121,6 @@
           <w:rFonts w:cs="Arial"/>
           <w:lang w:eastAsia="en-US"/>
         </w:rPr>
-        <w:lastRenderedPageBreak/>
         <w:t>Status: Passou.</w:t>
       </w:r>
     </w:p>
@@ -3514,6 +3586,7 @@
       </w:pPr>
       <w:r>
         <w:rPr>
+          <w:noProof/>
           <w:lang w:eastAsia="en-US"/>
         </w:rPr>
         <w:drawing>
@@ -3532,7 +3605,7 @@
                     <pic:cNvPicPr/>
                   </pic:nvPicPr>
                   <pic:blipFill>
-                    <a:blip r:embed="rId10"/>
+                    <a:blip r:embed="rId12"/>
                     <a:stretch>
                       <a:fillRect/>
                     </a:stretch>
@@ -3561,6 +3634,7 @@
       </w:r>
       <w:r>
         <w:rPr>
+          <w:noProof/>
           <w:lang w:eastAsia="en-US"/>
         </w:rPr>
         <w:drawing>
@@ -3579,7 +3653,7 @@
                     <pic:cNvPicPr/>
                   </pic:nvPicPr>
                   <pic:blipFill>
-                    <a:blip r:embed="rId11"/>
+                    <a:blip r:embed="rId13"/>
                     <a:stretch>
                       <a:fillRect/>
                     </a:stretch>
